--- a/Projektisuunnitelma-v2.04.docx
+++ b/Projektisuunnitelma-v2.04.docx
@@ -1713,7 +1713,34 @@
     <w:p/>
     <w:p>
       <w:r>
-        <w:t>Tavoitteena on luoda yksityinen pilvi, jonka kautta levitetään organisaation sisällä kontteja Dockerin avulla.</w:t>
+        <w:t>Tavoitt</w:t>
+      </w:r>
+      <w:r>
+        <w:t xml:space="preserve">eena on luoda yksityinen </w:t>
+      </w:r>
+      <w:proofErr w:type="spellStart"/>
+      <w:proofErr w:type="gramStart"/>
+      <w:r>
+        <w:t>pilvi.</w:t>
+      </w:r>
+      <w:r>
+        <w:t>Tässä</w:t>
+      </w:r>
+      <w:proofErr w:type="spellEnd"/>
+      <w:proofErr w:type="gramEnd"/>
+      <w:r>
+        <w:t xml:space="preserve"> tapauksessa palvelu, jossa serverissä ajetaan kontteja</w:t>
+      </w:r>
+      <w:r>
+        <w:t xml:space="preserve"> Dockerin avulla. Näissä konteissa sitten ajetaan erilaisia ohjelmia niin, että ilman sovelluskehittäjä voi ilman </w:t>
+      </w:r>
+      <w:proofErr w:type="spellStart"/>
+      <w:r>
+        <w:t>root</w:t>
+      </w:r>
+      <w:proofErr w:type="spellEnd"/>
+      <w:r>
+        <w:t>-oikeuksia laittaa ohjelmansa pilveen ja ajaa niitä</w:t>
       </w:r>
     </w:p>
     <w:p/>
@@ -1758,21 +1785,35 @@
           <w:rFonts w:eastAsia="Garamond" w:cs="Garamond"/>
           <w:szCs w:val="26"/>
         </w:rPr>
-        <w:t xml:space="preserve"> parille fyysiselle koneelle ja virtuaaliselle (Sekä Windows että Linux-koneita)</w:t>
+        <w:t>, jossa kontteja ajetaan Dockerin avulla.</w:t>
       </w:r>
       <w:r>
         <w:rPr>
           <w:rFonts w:eastAsia="Garamond" w:cs="Garamond"/>
           <w:szCs w:val="26"/>
         </w:rPr>
-        <w:t>. Lopputuloksena on</w:t>
+        <w:t xml:space="preserve"> Lopputuloksena on</w:t>
       </w:r>
       <w:r>
         <w:rPr>
           <w:rFonts w:eastAsia="Garamond" w:cs="Garamond"/>
           <w:szCs w:val="26"/>
         </w:rPr>
-        <w:t xml:space="preserve"> t</w:t>
+        <w:t xml:space="preserve"> </w:t>
+      </w:r>
+      <w:r>
+        <w:rPr>
+          <w:rFonts w:eastAsia="Garamond" w:cs="Garamond"/>
+          <w:szCs w:val="26"/>
+        </w:rPr>
+        <w:t xml:space="preserve">siis </w:t>
+      </w:r>
+      <w:r>
+        <w:rPr>
+          <w:rFonts w:eastAsia="Garamond" w:cs="Garamond"/>
+          <w:szCs w:val="26"/>
+        </w:rPr>
+        <w:t>t</w:t>
       </w:r>
       <w:r>
         <w:rPr>
@@ -1786,28 +1827,14 @@
           <w:rFonts w:eastAsia="Garamond" w:cs="Garamond"/>
           <w:szCs w:val="26"/>
         </w:rPr>
-        <w:t>,</w:t>
+        <w:t xml:space="preserve">, jossa ajetaan kontteja </w:t>
       </w:r>
       <w:r>
         <w:rPr>
           <w:rFonts w:eastAsia="Garamond" w:cs="Garamond"/>
           <w:szCs w:val="26"/>
         </w:rPr>
-        <w:t xml:space="preserve"> jonka avulla levitetään organisaation sisällä </w:t>
-      </w:r>
-      <w:r>
-        <w:rPr>
-          <w:rFonts w:eastAsia="Garamond" w:cs="Garamond"/>
-          <w:szCs w:val="26"/>
-        </w:rPr>
-        <w:t>kontteja</w:t>
-      </w:r>
-      <w:r>
-        <w:rPr>
-          <w:rFonts w:eastAsia="Garamond" w:cs="Garamond"/>
-          <w:szCs w:val="26"/>
-        </w:rPr>
-        <w:t xml:space="preserve"> (virtualisoituja ohjelmia)</w:t>
+        <w:t>(virtualisoituja ohjelmia)</w:t>
       </w:r>
       <w:r>
         <w:rPr>
@@ -1828,7 +1855,21 @@
           <w:rFonts w:eastAsia="Garamond" w:cs="Garamond"/>
           <w:szCs w:val="26"/>
         </w:rPr>
-        <w:t xml:space="preserve">Ohjelmat yritetään valita hyödyllisyyden mukaan. </w:t>
+        <w:t>Ohjelmat yritetään valita hyödyllisyyden mukaan</w:t>
+      </w:r>
+      <w:r>
+        <w:rPr>
+          <w:rFonts w:eastAsia="Garamond" w:cs="Garamond"/>
+          <w:szCs w:val="26"/>
+        </w:rPr>
+        <w:t>, tässä tapauksessa mm. MSQL-serveri</w:t>
+      </w:r>
+      <w:r>
+        <w:rPr>
+          <w:rFonts w:eastAsia="Garamond" w:cs="Garamond"/>
+          <w:szCs w:val="26"/>
+        </w:rPr>
+        <w:t xml:space="preserve">. </w:t>
       </w:r>
       <w:r>
         <w:rPr>
@@ -2097,11 +2138,11 @@
       <w:r>
         <w:t xml:space="preserve">Projektin onnistuminen taataan siten, että kummatkin projektin osapuolet ymmärtävät Dockerin käytön ja toimintatavan ja projektin etenemisestä ollaan ajan tasalla, eli kommunikaatio ja dokumentaatio tärkeää projektissa. Projektissa tarvitaan kone/koneita ja kummankin pitää hankkia osaamista Dockerin parissa. Lisäksi tarvittaessa työtä kurotaan kiinni tekemällä joku viikko enemmän </w:t>
       </w:r>
-      <w:proofErr w:type="gramStart"/>
-      <w:r>
-        <w:t>työtunteja</w:t>
-      </w:r>
-      <w:proofErr w:type="gramEnd"/>
+      <w:r>
+        <w:t>työtunteja,</w:t>
+      </w:r>
+      <w:bookmarkStart w:id="16" w:name="_GoBack"/>
+      <w:bookmarkEnd w:id="16"/>
       <w:r>
         <w:t xml:space="preserve"> jos tarvetta on ja puuttumalla ongelmiin heti.</w:t>
       </w:r>
@@ -2201,13 +2242,13 @@
         <w:spacing w:after="0"/>
         <w:ind w:left="578" w:hanging="578"/>
       </w:pPr>
-      <w:bookmarkStart w:id="16" w:name="_Toc352074361"/>
-      <w:bookmarkStart w:id="17" w:name="_Toc490827188"/>
+      <w:bookmarkStart w:id="17" w:name="_Toc352074361"/>
+      <w:bookmarkStart w:id="18" w:name="_Toc490827188"/>
       <w:r>
         <w:t>Kokonaistyön vaiheistus ja ajoitus</w:t>
       </w:r>
-      <w:bookmarkEnd w:id="16"/>
       <w:bookmarkEnd w:id="17"/>
+      <w:bookmarkEnd w:id="18"/>
     </w:p>
     <w:p/>
     <w:p>
@@ -2265,7 +2306,7 @@
       <w:pPr>
         <w:pStyle w:val="Otsikko2"/>
       </w:pPr>
-      <w:bookmarkStart w:id="18" w:name="_Toc490827190"/>
+      <w:bookmarkStart w:id="19" w:name="_Toc490827190"/>
       <w:r>
         <w:t xml:space="preserve">Muut </w:t>
       </w:r>
@@ -2278,7 +2319,7 @@
       <w:r>
         <w:t xml:space="preserve"> käytettävät menetelmät</w:t>
       </w:r>
-      <w:bookmarkEnd w:id="18"/>
+      <w:bookmarkEnd w:id="19"/>
     </w:p>
     <w:p>
       <w:pPr>
@@ -2310,15 +2351,18 @@
       <w:r>
         <w:t>n tallentamiseen sekä blogia työ</w:t>
       </w:r>
-      <w:bookmarkStart w:id="19" w:name="_Toc119822542"/>
-      <w:bookmarkStart w:id="20" w:name="_Toc352074363"/>
-      <w:bookmarkStart w:id="21" w:name="_Toc352082908"/>
-      <w:bookmarkStart w:id="22" w:name="_Toc352139202"/>
+      <w:bookmarkStart w:id="20" w:name="_Toc119822542"/>
+      <w:bookmarkStart w:id="21" w:name="_Toc352074363"/>
+      <w:bookmarkStart w:id="22" w:name="_Toc352082908"/>
+      <w:bookmarkStart w:id="23" w:name="_Toc352139202"/>
       <w:r>
         <w:t>n seuraamiseen ja tulosten raportointiin.</w:t>
       </w:r>
       <w:r>
-        <w:t xml:space="preserve"> Ryhmän sisäisessä viestinnässä käytetään </w:t>
+        <w:t xml:space="preserve"> Ryhmän sisäisessä viestinnässä käyte</w:t>
+      </w:r>
+      <w:r>
+        <w:t xml:space="preserve">tään </w:t>
       </w:r>
       <w:proofErr w:type="spellStart"/>
       <w:r>
@@ -2328,8 +2372,6 @@
       <w:r>
         <w:t xml:space="preserve"> ja sähköpostia </w:t>
       </w:r>
-      <w:bookmarkStart w:id="23" w:name="_GoBack"/>
-      <w:bookmarkEnd w:id="23"/>
       <w:r>
         <w:t>sidosryhmien väliseen viestintään.</w:t>
       </w:r>
@@ -2351,10 +2393,10 @@
         <w:tab/>
         <w:t>Projektin tehtävät, työmäärät ja ajoitus</w:t>
       </w:r>
-      <w:bookmarkEnd w:id="19"/>
       <w:bookmarkEnd w:id="20"/>
       <w:bookmarkEnd w:id="21"/>
       <w:bookmarkEnd w:id="22"/>
+      <w:bookmarkEnd w:id="23"/>
       <w:bookmarkEnd w:id="24"/>
     </w:p>
     <w:p>
@@ -19846,7 +19888,7 @@
       <w:rPr>
         <w:noProof/>
       </w:rPr>
-      <w:t>5</w:t>
+      <w:t>2</w:t>
     </w:r>
     <w:r>
       <w:fldChar w:fldCharType="end"/>
@@ -26577,7 +26619,7 @@
 </file>
 
 <file path=customXml/itemProps4.xml><?xml version="1.0" encoding="utf-8"?>
-<ds:datastoreItem xmlns:ds="http://schemas.openxmlformats.org/officeDocument/2006/customXml" ds:itemID="{CE7D5056-B69D-4A19-947E-9BDF09F740FA}">
+<ds:datastoreItem xmlns:ds="http://schemas.openxmlformats.org/officeDocument/2006/customXml" ds:itemID="{393C6B1D-E9A7-48E2-AE06-8BE69CAF4D2C}">
   <ds:schemaRefs>
     <ds:schemaRef ds:uri="http://schemas.openxmlformats.org/officeDocument/2006/bibliography"/>
   </ds:schemaRefs>
